--- a/project/Model Plan van Aanpak.docx
+++ b/project/Model Plan van Aanpak.docx
@@ -33,21 +33,9 @@
     <w:p>
       <w:pPr>
         <w:pStyle w:val="Kop4"/>
-        <w:rPr>
-          <w:color w:val="FF0000"/>
-        </w:rPr>
-      </w:pPr>
-      <w:r>
-        <w:rPr>
-          <w:color w:val="FF0000"/>
-        </w:rPr>
-        <w:t>(Voorblad)</w:t>
-      </w:r>
-    </w:p>
-    <w:p>
-      <w:pPr>
-        <w:pStyle w:val="Kop4"/>
-      </w:pPr>
+      </w:pPr>
+      <w:bookmarkStart w:id="0" w:name="_GoBack"/>
+      <w:bookmarkEnd w:id="0"/>
       <w:r>
         <w:t>Plan van aanpak</w:t>
       </w:r>
@@ -261,7 +249,7 @@
           <w:docGrid w:linePitch="360"/>
         </w:sectPr>
       </w:pPr>
-      <w:bookmarkStart w:id="0" w:name="_Toc8095076"/>
+      <w:bookmarkStart w:id="1" w:name="_Toc8095076"/>
     </w:p>
     <w:p/>
     <w:p>
@@ -460,13 +448,8 @@
             <w:pPr>
               <w:pStyle w:val="Geenafstand"/>
             </w:pPr>
-            <w:proofErr w:type="gramStart"/>
-            <w:r>
-              <w:t>wij</w:t>
-            </w:r>
-            <w:proofErr w:type="gramEnd"/>
-            <w:r>
-              <w:t xml:space="preserve"> zijn momenteel bezig met een website voor een </w:t>
+            <w:r>
+              <w:t xml:space="preserve">wij zijn momenteel bezig met een website voor een </w:t>
             </w:r>
             <w:proofErr w:type="spellStart"/>
             <w:r>
@@ -558,7 +541,6 @@
             <w:r>
               <w:t>Waarom doen we het project</w:t>
             </w:r>
-            <w:proofErr w:type="gramStart"/>
             <w:r>
               <w:t>?</w:t>
             </w:r>
@@ -566,11 +548,7 @@
               <w:t xml:space="preserve"> </w:t>
             </w:r>
             <w:r>
-              <w:t>:</w:t>
-            </w:r>
-            <w:proofErr w:type="gramEnd"/>
-            <w:r>
-              <w:t xml:space="preserve"> wij doen dit project omdat dit een opdracht is voor school</w:t>
+              <w:t>: wij doen dit project omdat dit een opdracht is voor school</w:t>
             </w:r>
             <w:r>
               <w:t>.</w:t>
@@ -581,21 +559,13 @@
               <w:pStyle w:val="Geenafstand"/>
             </w:pPr>
             <w:r>
-              <w:t>Welke eisen stellen we aan het projectresultaat</w:t>
-            </w:r>
-            <w:proofErr w:type="gramStart"/>
-            <w:r>
-              <w:t>?</w:t>
+              <w:t>Welke eisen stellen we aan het projectresultaat?</w:t>
             </w:r>
             <w:r>
               <w:t xml:space="preserve"> </w:t>
             </w:r>
             <w:r>
-              <w:t>:</w:t>
-            </w:r>
-            <w:proofErr w:type="gramEnd"/>
-            <w:r>
-              <w:t xml:space="preserve"> de website moet</w:t>
+              <w:t>: de website moet</w:t>
             </w:r>
             <w:r>
               <w:t xml:space="preserve"> dynamisch zijn een Domeinnaam hebben</w:t>
@@ -621,18 +591,10 @@
               <w:t>project</w:t>
             </w:r>
             <w:r>
-              <w:t>resultaat</w:t>
-            </w:r>
-            <w:proofErr w:type="gramStart"/>
-            <w:r>
-              <w:t>?</w:t>
-            </w:r>
-            <w:r>
-              <w:t xml:space="preserve"> :</w:t>
-            </w:r>
-            <w:proofErr w:type="gramEnd"/>
-            <w:r>
-              <w:t xml:space="preserve"> wij moet een site leveren die goed werkt en niet met bugs aangeleverd kan worden.</w:t>
+              <w:t>resultaat?</w:t>
+            </w:r>
+            <w:r>
+              <w:t xml:space="preserve"> : wij moet een site leveren die goed werkt en niet met bugs aangeleverd kan worden.</w:t>
             </w:r>
           </w:p>
         </w:tc>
@@ -675,18 +637,10 @@
               <w:t>project</w:t>
             </w:r>
             <w:r>
-              <w:t>resultaat te behalen</w:t>
-            </w:r>
-            <w:proofErr w:type="gramStart"/>
-            <w:r>
-              <w:t>?</w:t>
-            </w:r>
-            <w:r>
-              <w:t xml:space="preserve"> :</w:t>
-            </w:r>
-            <w:proofErr w:type="gramEnd"/>
-            <w:r>
-              <w:t xml:space="preserve"> aan de uren voldoen en als dat niet lukt dan moeten wij thuis er verder ook nog mee aan de slag.</w:t>
+              <w:t>resultaat te behalen?</w:t>
+            </w:r>
+            <w:r>
+              <w:t xml:space="preserve"> : aan de uren voldoen en als dat niet lukt dan moeten wij thuis er verder ook nog mee aan de slag.</w:t>
             </w:r>
           </w:p>
         </w:tc>
@@ -1007,7 +961,7 @@
       <w:r>
         <w:t>Inhoudsopgave</w:t>
       </w:r>
-      <w:bookmarkEnd w:id="0"/>
+      <w:bookmarkEnd w:id="1"/>
       <w:r>
         <w:t xml:space="preserve"> plan van aanpak</w:t>
       </w:r>
@@ -2042,21 +1996,21 @@
       <w:pPr>
         <w:pStyle w:val="Kop1"/>
       </w:pPr>
-      <w:bookmarkStart w:id="1" w:name="_Toc8095077"/>
-      <w:bookmarkStart w:id="2" w:name="_Toc8095280"/>
-      <w:bookmarkStart w:id="3" w:name="_Toc305780346"/>
+      <w:bookmarkStart w:id="2" w:name="_Toc8095077"/>
+      <w:bookmarkStart w:id="3" w:name="_Toc8095280"/>
+      <w:bookmarkStart w:id="4" w:name="_Toc305780346"/>
       <w:r>
         <w:t>1.</w:t>
       </w:r>
       <w:r>
         <w:tab/>
       </w:r>
-      <w:bookmarkEnd w:id="1"/>
       <w:bookmarkEnd w:id="2"/>
+      <w:bookmarkEnd w:id="3"/>
       <w:r>
         <w:t>Achtergronden</w:t>
       </w:r>
-      <w:bookmarkEnd w:id="3"/>
+      <w:bookmarkEnd w:id="4"/>
     </w:p>
     <w:p/>
     <w:p>
@@ -2068,47 +2022,29 @@
         </w:tabs>
       </w:pPr>
       <w:r>
-        <w:t xml:space="preserve">Het project gaat heten </w:t>
+        <w:t xml:space="preserve">Het project gaat heten YaNee. De opdrachtgever is het ROC van Twente en de opdracht gevende persoon is </w:t>
       </w:r>
       <w:proofErr w:type="spellStart"/>
       <w:r>
-        <w:t>YaNee</w:t>
+        <w:t>dhr</w:t>
       </w:r>
       <w:proofErr w:type="spellEnd"/>
       <w:r>
-        <w:t xml:space="preserve">. De opdrachtgever is het ROC van Twente en de opdracht gevende persoon is </w:t>
+        <w:t xml:space="preserve"> </w:t>
       </w:r>
       <w:proofErr w:type="spellStart"/>
       <w:r>
-        <w:t>dhr</w:t>
+        <w:t>M.Gojani</w:t>
       </w:r>
       <w:proofErr w:type="spellEnd"/>
       <w:r>
-        <w:t xml:space="preserve"> </w:t>
+        <w:t xml:space="preserve">. de mensen die er voor moeten zorgen dat het project juist verloopt en goed er uit komt te zien zijn : Brent Lucassen &amp; Rens Koster. Het project is bedoeld als een grotere opdracht in plaats van elke week normale opdracht lessen. De stakeholders in dit project zijn Brent &amp; Rens want die hebben hier het meeste te verliezen. Meneer </w:t>
       </w:r>
       <w:proofErr w:type="spellStart"/>
-      <w:proofErr w:type="gramStart"/>
-      <w:r>
-        <w:t>M.Gojani</w:t>
+      <w:r>
+        <w:t>Gojani</w:t>
       </w:r>
       <w:proofErr w:type="spellEnd"/>
-      <w:proofErr w:type="gramEnd"/>
-      <w:r>
-        <w:t xml:space="preserve">. </w:t>
-      </w:r>
-      <w:proofErr w:type="gramStart"/>
-      <w:r>
-        <w:t>de</w:t>
-      </w:r>
-      <w:proofErr w:type="gramEnd"/>
-      <w:r>
-        <w:t xml:space="preserve"> mensen die er voor moeten zorgen dat het project juist verloopt en goed er uit komt te zien zijn : Brent Lucassen &amp; Rens Koster. Het project is bedoeld als een grotere opdracht in plaats van elke week normale opdracht lessen. De stakeholders in dit project zijn Brent &amp; Rens want die hebben hier het meeste te verliezen. Meneer </w:t>
-      </w:r>
-      <w:proofErr w:type="spellStart"/>
-      <w:r>
-        <w:t>Gojani</w:t>
-      </w:r>
-      <w:proofErr w:type="spellEnd"/>
       <w:r>
         <w:t xml:space="preserve"> keurt het project goed als het aan zijn eisen voldoet.</w:t>
       </w:r>
@@ -2118,19 +2054,19 @@
       <w:pPr>
         <w:pStyle w:val="Kop1"/>
       </w:pPr>
-      <w:bookmarkStart w:id="4" w:name="_Toc8095079"/>
-      <w:bookmarkStart w:id="5" w:name="_Toc8095282"/>
-      <w:bookmarkStart w:id="6" w:name="_Toc305780347"/>
+      <w:bookmarkStart w:id="5" w:name="_Toc8095079"/>
+      <w:bookmarkStart w:id="6" w:name="_Toc8095282"/>
+      <w:bookmarkStart w:id="7" w:name="_Toc305780347"/>
       <w:r>
         <w:t>2.</w:t>
       </w:r>
       <w:r>
         <w:tab/>
       </w:r>
-      <w:bookmarkStart w:id="7" w:name="_Toc8095080"/>
-      <w:bookmarkStart w:id="8" w:name="_Toc8095283"/>
-      <w:bookmarkEnd w:id="4"/>
+      <w:bookmarkStart w:id="8" w:name="_Toc8095080"/>
+      <w:bookmarkStart w:id="9" w:name="_Toc8095283"/>
       <w:bookmarkEnd w:id="5"/>
+      <w:bookmarkEnd w:id="6"/>
       <w:r>
         <w:t>P</w:t>
       </w:r>
@@ -2140,7 +2076,7 @@
       <w:r>
         <w:t>resultaat</w:t>
       </w:r>
-      <w:bookmarkEnd w:id="6"/>
+      <w:bookmarkEnd w:id="7"/>
       <w:r>
         <w:t xml:space="preserve"> </w:t>
       </w:r>
@@ -2221,7 +2157,7 @@
       <w:pPr>
         <w:pStyle w:val="Kop1"/>
       </w:pPr>
-      <w:bookmarkStart w:id="9" w:name="_Toc305780348"/>
+      <w:bookmarkStart w:id="10" w:name="_Toc305780348"/>
       <w:r>
         <w:lastRenderedPageBreak/>
         <w:t>3.</w:t>
@@ -2229,17 +2165,17 @@
       <w:r>
         <w:tab/>
       </w:r>
-      <w:bookmarkEnd w:id="7"/>
       <w:bookmarkEnd w:id="8"/>
+      <w:bookmarkEnd w:id="9"/>
       <w:r>
         <w:t>Projectactiviteiten</w:t>
       </w:r>
-      <w:bookmarkEnd w:id="9"/>
+      <w:bookmarkEnd w:id="10"/>
     </w:p>
     <w:p/>
     <w:p>
-      <w:bookmarkStart w:id="10" w:name="_Toc8095081"/>
-      <w:bookmarkStart w:id="11" w:name="_Toc8095284"/>
+      <w:bookmarkStart w:id="11" w:name="_Toc8095081"/>
+      <w:bookmarkStart w:id="12" w:name="_Toc8095284"/>
       <w:r>
         <w:t xml:space="preserve">Activiteiten met betrekking tot het project. </w:t>
       </w:r>
@@ -2251,11 +2187,11 @@
       <w:pPr>
         <w:pStyle w:val="Kop1"/>
       </w:pPr>
-      <w:bookmarkStart w:id="12" w:name="_Toc305780349"/>
-      <w:bookmarkStart w:id="13" w:name="_Toc8095082"/>
-      <w:bookmarkStart w:id="14" w:name="_Toc8095285"/>
-      <w:bookmarkEnd w:id="10"/>
+      <w:bookmarkStart w:id="13" w:name="_Toc305780349"/>
+      <w:bookmarkStart w:id="14" w:name="_Toc8095082"/>
+      <w:bookmarkStart w:id="15" w:name="_Toc8095285"/>
       <w:bookmarkEnd w:id="11"/>
+      <w:bookmarkEnd w:id="12"/>
       <w:r>
         <w:t>4</w:t>
       </w:r>
@@ -2269,16 +2205,16 @@
       <w:r>
         <w:t>ussenresultaten</w:t>
       </w:r>
-      <w:bookmarkEnd w:id="12"/>
+      <w:bookmarkEnd w:id="13"/>
       <w:r>
         <w:t xml:space="preserve"> </w:t>
       </w:r>
-      <w:bookmarkEnd w:id="13"/>
       <w:bookmarkEnd w:id="14"/>
-    </w:p>
-    <w:p>
-      <w:bookmarkStart w:id="15" w:name="_Toc8095083"/>
-      <w:bookmarkStart w:id="16" w:name="_Toc8095286"/>
+      <w:bookmarkEnd w:id="15"/>
+    </w:p>
+    <w:p>
+      <w:bookmarkStart w:id="16" w:name="_Toc8095083"/>
+      <w:bookmarkStart w:id="17" w:name="_Toc8095286"/>
       <w:r>
         <w:t xml:space="preserve">Onze tussen resultaten houden wij bij in </w:t>
       </w:r>
@@ -2296,7 +2232,7 @@
       <w:pPr>
         <w:pStyle w:val="Kop1"/>
       </w:pPr>
-      <w:bookmarkStart w:id="17" w:name="_Toc305780350"/>
+      <w:bookmarkStart w:id="18" w:name="_Toc305780350"/>
       <w:r>
         <w:t>5</w:t>
       </w:r>
@@ -2306,33 +2242,25 @@
       <w:r>
         <w:tab/>
       </w:r>
-      <w:bookmarkEnd w:id="15"/>
       <w:bookmarkEnd w:id="16"/>
+      <w:bookmarkEnd w:id="17"/>
       <w:r>
         <w:t>Kwaliteit</w:t>
       </w:r>
-      <w:bookmarkEnd w:id="17"/>
-    </w:p>
-    <w:p>
-      <w:r>
-        <w:t xml:space="preserve">De kwaliteit van de website moet zijn dat er in de website navigatiemogelijkheden zijn, hyperlinks, </w:t>
-      </w:r>
-      <w:proofErr w:type="gramStart"/>
-      <w:r>
-        <w:t>interactie,  dynamische</w:t>
-      </w:r>
-      <w:proofErr w:type="gramEnd"/>
-      <w:r>
-        <w:t xml:space="preserve"> lay-out en er natuurlijk mooi uitziet.</w:t>
+      <w:bookmarkEnd w:id="18"/>
+    </w:p>
+    <w:p>
+      <w:r>
+        <w:t>De kwaliteit van de website moet zijn dat er in de website navigatiemogelijkheden zijn, hyperlinks, interactie,  dynamische lay-out en er natuurlijk mooi uitziet.</w:t>
       </w:r>
     </w:p>
     <w:p>
       <w:pPr>
         <w:pStyle w:val="Kop1"/>
       </w:pPr>
-      <w:bookmarkStart w:id="18" w:name="_Toc8095084"/>
-      <w:bookmarkStart w:id="19" w:name="_Toc8095287"/>
-      <w:bookmarkStart w:id="20" w:name="_Toc305780351"/>
+      <w:bookmarkStart w:id="19" w:name="_Toc8095084"/>
+      <w:bookmarkStart w:id="20" w:name="_Toc8095287"/>
+      <w:bookmarkStart w:id="21" w:name="_Toc305780351"/>
       <w:r>
         <w:t>6</w:t>
       </w:r>
@@ -2342,15 +2270,15 @@
       <w:r>
         <w:tab/>
       </w:r>
-      <w:bookmarkEnd w:id="18"/>
       <w:bookmarkEnd w:id="19"/>
+      <w:bookmarkEnd w:id="20"/>
       <w:r>
         <w:t>P</w:t>
       </w:r>
       <w:r>
         <w:t>rojectorganisatie</w:t>
       </w:r>
-      <w:bookmarkEnd w:id="20"/>
+      <w:bookmarkEnd w:id="21"/>
     </w:p>
     <w:p>
       <w:r>
@@ -2364,7 +2292,7 @@
       <w:pPr>
         <w:pStyle w:val="Kop1"/>
       </w:pPr>
-      <w:bookmarkStart w:id="21" w:name="_Toc305780353"/>
+      <w:bookmarkStart w:id="22" w:name="_Toc305780353"/>
       <w:r>
         <w:t>7</w:t>
       </w:r>
@@ -2375,7 +2303,7 @@
         <w:tab/>
         <w:t>Projectgrenzen</w:t>
       </w:r>
-      <w:bookmarkEnd w:id="21"/>
+      <w:bookmarkEnd w:id="22"/>
     </w:p>
     <w:p>
       <w:r>
@@ -2394,7 +2322,7 @@
       <w:pPr>
         <w:pStyle w:val="Kop1"/>
       </w:pPr>
-      <w:bookmarkStart w:id="22" w:name="_Toc305780354"/>
+      <w:bookmarkStart w:id="23" w:name="_Toc305780354"/>
     </w:p>
     <w:p>
       <w:pPr>
@@ -2410,7 +2338,7 @@
         <w:tab/>
         <w:t>Kosten en baten</w:t>
       </w:r>
-      <w:bookmarkEnd w:id="22"/>
+      <w:bookmarkEnd w:id="23"/>
     </w:p>
     <w:p/>
     <w:p>
@@ -2428,7 +2356,7 @@
       <w:pPr>
         <w:pStyle w:val="Kop1"/>
       </w:pPr>
-      <w:bookmarkStart w:id="23" w:name="_Toc305780355"/>
+      <w:bookmarkStart w:id="24" w:name="_Toc305780355"/>
       <w:r>
         <w:br w:type="page"/>
       </w:r>
@@ -2446,7 +2374,7 @@
       <w:r>
         <w:t>s</w:t>
       </w:r>
-      <w:bookmarkEnd w:id="23"/>
+      <w:bookmarkEnd w:id="24"/>
       <w:r>
         <w:t xml:space="preserve"> </w:t>
       </w:r>
@@ -2464,8 +2392,6 @@
       <w:r>
         <w:t xml:space="preserve"> aan dit project verbonden want als er volgens de uren wordt gewerkt dat wij op school kunnen besteden aan dit project moet het goed komen. Als er tevens toch iets gebeurt waardoor wij niet aanwezig zijn op school (ziekte bijvoorbeeld) dan kan er als  nog thuis aan worden gewerkt.</w:t>
       </w:r>
-      <w:bookmarkStart w:id="24" w:name="_GoBack"/>
-      <w:bookmarkEnd w:id="24"/>
     </w:p>
     <w:sectPr>
       <w:headerReference w:type="default" r:id="rId11"/>
@@ -2571,7 +2497,7 @@
       <w:rPr>
         <w:noProof/>
       </w:rPr>
-      <w:t>20 maart 2018</w:t>
+      <w:t>23 mei 2018</w:t>
     </w:r>
     <w:r>
       <w:fldChar w:fldCharType="end"/>
@@ -2729,7 +2655,7 @@
         <w:rStyle w:val="Paginanummer"/>
         <w:noProof/>
       </w:rPr>
-      <w:t>1</w:t>
+      <w:t>5</w:t>
     </w:r>
     <w:r>
       <w:rPr>
@@ -3413,6 +3339,7 @@
     <w:lsdException w:name="Normal (Web)" w:uiPriority="99"/>
     <w:lsdException w:name="HTML Sample" w:semiHidden="1" w:unhideWhenUsed="1"/>
     <w:lsdException w:name="HTML Variable" w:semiHidden="1" w:unhideWhenUsed="1"/>
+    <w:lsdException w:name="Normal Table" w:semiHidden="1" w:unhideWhenUsed="1"/>
     <w:lsdException w:name="Outline List 1" w:semiHidden="1" w:unhideWhenUsed="1"/>
     <w:lsdException w:name="Outline List 2" w:semiHidden="1" w:unhideWhenUsed="1"/>
     <w:lsdException w:name="Outline List 3" w:semiHidden="1" w:unhideWhenUsed="1"/>
@@ -3457,7 +3384,9 @@
     <w:lsdException w:name="Table Subtle 2" w:semiHidden="1" w:unhideWhenUsed="1"/>
     <w:lsdException w:name="Table Web 1" w:semiHidden="1" w:unhideWhenUsed="1"/>
     <w:lsdException w:name="Table Web 2" w:semiHidden="1" w:unhideWhenUsed="1"/>
+    <w:lsdException w:name="Table Web 3" w:semiHidden="1" w:unhideWhenUsed="1"/>
     <w:lsdException w:name="Balloon Text" w:semiHidden="1" w:unhideWhenUsed="1"/>
+    <w:lsdException w:name="Table Theme" w:semiHidden="1" w:unhideWhenUsed="1"/>
     <w:lsdException w:name="Placeholder Text" w:semiHidden="1" w:uiPriority="99"/>
     <w:lsdException w:name="No Spacing" w:uiPriority="1" w:qFormat="1"/>
     <w:lsdException w:name="Light Shading" w:uiPriority="60"/>
@@ -3755,6 +3684,7 @@
   <w:style w:type="character" w:default="1" w:styleId="Standaardalinea-lettertype">
     <w:name w:val="Default Paragraph Font"/>
     <w:uiPriority w:val="1"/>
+    <w:semiHidden/>
     <w:unhideWhenUsed/>
   </w:style>
   <w:style w:type="table" w:default="1" w:styleId="Standaardtabel">
